--- a/Kreatív ötletek.docx
+++ b/Kreatív ötletek.docx
@@ -335,6 +335,84 @@
           <w:szCs w:val="24"/>
         </w:rPr>
         <w:t>) összekapcsolásáról van szó (magunkból kiindulva)</w:t>
+      </w:r>
+    </w:p>
+    <w:p>
+      <w:pPr>
+        <w:rPr>
+          <w:rFonts w:ascii="Comic Sans MS" w:hAnsi="Comic Sans MS"/>
+          <w:sz w:val="24"/>
+          <w:szCs w:val="24"/>
+        </w:rPr>
+      </w:pPr>
+    </w:p>
+    <w:p>
+      <w:pPr>
+        <w:rPr>
+          <w:rFonts w:ascii="Comic Sans MS" w:hAnsi="Comic Sans MS"/>
+          <w:sz w:val="24"/>
+          <w:szCs w:val="24"/>
+        </w:rPr>
+      </w:pPr>
+      <w:r>
+        <w:rPr>
+          <w:rFonts w:ascii="Comic Sans MS" w:hAnsi="Comic Sans MS"/>
+          <w:sz w:val="24"/>
+          <w:szCs w:val="24"/>
+        </w:rPr>
+        <w:t>Munkafolyamatok ábrázolása:</w:t>
+      </w:r>
+    </w:p>
+    <w:p>
+      <w:pPr>
+        <w:pStyle w:val="Listaszerbekezds"/>
+        <w:numPr>
+          <w:ilvl w:val="0"/>
+          <w:numId w:val="4"/>
+        </w:numPr>
+        <w:rPr>
+          <w:rFonts w:ascii="Comic Sans MS" w:hAnsi="Comic Sans MS"/>
+          <w:sz w:val="24"/>
+          <w:szCs w:val="24"/>
+        </w:rPr>
+      </w:pPr>
+      <w:r>
+        <w:rPr>
+          <w:rFonts w:ascii="Comic Sans MS" w:hAnsi="Comic Sans MS"/>
+          <w:sz w:val="24"/>
+          <w:szCs w:val="24"/>
+        </w:rPr>
+        <w:t>M</w:t>
+      </w:r>
+      <w:r>
+        <w:rPr>
+          <w:rFonts w:ascii="Comic Sans MS" w:hAnsi="Comic Sans MS"/>
+          <w:sz w:val="24"/>
+          <w:szCs w:val="24"/>
+        </w:rPr>
+        <w:t xml:space="preserve">inden egyes lépés egy fogaskerék/puzzle darab </w:t>
+      </w:r>
+    </w:p>
+    <w:p>
+      <w:pPr>
+        <w:pStyle w:val="Listaszerbekezds"/>
+        <w:numPr>
+          <w:ilvl w:val="0"/>
+          <w:numId w:val="4"/>
+        </w:numPr>
+        <w:rPr>
+          <w:rFonts w:ascii="Comic Sans MS" w:hAnsi="Comic Sans MS"/>
+          <w:sz w:val="24"/>
+          <w:szCs w:val="24"/>
+        </w:rPr>
+      </w:pPr>
+      <w:r>
+        <w:rPr>
+          <w:rFonts w:ascii="Comic Sans MS" w:hAnsi="Comic Sans MS"/>
+          <w:sz w:val="24"/>
+          <w:szCs w:val="24"/>
+        </w:rPr>
+        <w:t xml:space="preserve">A képre kattintva lenyílik egy ablak és elmagyarázza a lépés lényegét és kivitelezését, hogy miről szól az a lépés </w:t>
       </w:r>
     </w:p>
     <w:p/>
@@ -464,6 +542,119 @@
     </w:lvl>
   </w:abstractNum>
   <w:abstractNum w:abstractNumId="1" w15:restartNumberingAfterBreak="0">
+    <w:nsid w:val="2F1C0F72"/>
+    <w:multiLevelType w:val="hybridMultilevel"/>
+    <w:tmpl w:val="719E1E28"/>
+    <w:lvl w:ilvl="0" w:tplc="040E0001">
+      <w:start w:val="1"/>
+      <w:numFmt w:val="bullet"/>
+      <w:lvlText w:val=""/>
+      <w:lvlJc w:val="left"/>
+      <w:pPr>
+        <w:ind w:left="1425" w:hanging="360"/>
+      </w:pPr>
+      <w:rPr>
+        <w:rFonts w:ascii="Symbol" w:hAnsi="Symbol" w:hint="default"/>
+      </w:rPr>
+    </w:lvl>
+    <w:lvl w:ilvl="1" w:tplc="040E0003" w:tentative="1">
+      <w:start w:val="1"/>
+      <w:numFmt w:val="bullet"/>
+      <w:lvlText w:val="o"/>
+      <w:lvlJc w:val="left"/>
+      <w:pPr>
+        <w:ind w:left="2145" w:hanging="360"/>
+      </w:pPr>
+      <w:rPr>
+        <w:rFonts w:ascii="Courier New" w:hAnsi="Courier New" w:cs="Courier New" w:hint="default"/>
+      </w:rPr>
+    </w:lvl>
+    <w:lvl w:ilvl="2" w:tplc="040E0005" w:tentative="1">
+      <w:start w:val="1"/>
+      <w:numFmt w:val="bullet"/>
+      <w:lvlText w:val=""/>
+      <w:lvlJc w:val="left"/>
+      <w:pPr>
+        <w:ind w:left="2865" w:hanging="360"/>
+      </w:pPr>
+      <w:rPr>
+        <w:rFonts w:ascii="Wingdings" w:hAnsi="Wingdings" w:hint="default"/>
+      </w:rPr>
+    </w:lvl>
+    <w:lvl w:ilvl="3" w:tplc="040E0001" w:tentative="1">
+      <w:start w:val="1"/>
+      <w:numFmt w:val="bullet"/>
+      <w:lvlText w:val=""/>
+      <w:lvlJc w:val="left"/>
+      <w:pPr>
+        <w:ind w:left="3585" w:hanging="360"/>
+      </w:pPr>
+      <w:rPr>
+        <w:rFonts w:ascii="Symbol" w:hAnsi="Symbol" w:hint="default"/>
+      </w:rPr>
+    </w:lvl>
+    <w:lvl w:ilvl="4" w:tplc="040E0003" w:tentative="1">
+      <w:start w:val="1"/>
+      <w:numFmt w:val="bullet"/>
+      <w:lvlText w:val="o"/>
+      <w:lvlJc w:val="left"/>
+      <w:pPr>
+        <w:ind w:left="4305" w:hanging="360"/>
+      </w:pPr>
+      <w:rPr>
+        <w:rFonts w:ascii="Courier New" w:hAnsi="Courier New" w:cs="Courier New" w:hint="default"/>
+      </w:rPr>
+    </w:lvl>
+    <w:lvl w:ilvl="5" w:tplc="040E0005" w:tentative="1">
+      <w:start w:val="1"/>
+      <w:numFmt w:val="bullet"/>
+      <w:lvlText w:val=""/>
+      <w:lvlJc w:val="left"/>
+      <w:pPr>
+        <w:ind w:left="5025" w:hanging="360"/>
+      </w:pPr>
+      <w:rPr>
+        <w:rFonts w:ascii="Wingdings" w:hAnsi="Wingdings" w:hint="default"/>
+      </w:rPr>
+    </w:lvl>
+    <w:lvl w:ilvl="6" w:tplc="040E0001" w:tentative="1">
+      <w:start w:val="1"/>
+      <w:numFmt w:val="bullet"/>
+      <w:lvlText w:val=""/>
+      <w:lvlJc w:val="left"/>
+      <w:pPr>
+        <w:ind w:left="5745" w:hanging="360"/>
+      </w:pPr>
+      <w:rPr>
+        <w:rFonts w:ascii="Symbol" w:hAnsi="Symbol" w:hint="default"/>
+      </w:rPr>
+    </w:lvl>
+    <w:lvl w:ilvl="7" w:tplc="040E0003" w:tentative="1">
+      <w:start w:val="1"/>
+      <w:numFmt w:val="bullet"/>
+      <w:lvlText w:val="o"/>
+      <w:lvlJc w:val="left"/>
+      <w:pPr>
+        <w:ind w:left="6465" w:hanging="360"/>
+      </w:pPr>
+      <w:rPr>
+        <w:rFonts w:ascii="Courier New" w:hAnsi="Courier New" w:cs="Courier New" w:hint="default"/>
+      </w:rPr>
+    </w:lvl>
+    <w:lvl w:ilvl="8" w:tplc="040E0005" w:tentative="1">
+      <w:start w:val="1"/>
+      <w:numFmt w:val="bullet"/>
+      <w:lvlText w:val=""/>
+      <w:lvlJc w:val="left"/>
+      <w:pPr>
+        <w:ind w:left="7185" w:hanging="360"/>
+      </w:pPr>
+      <w:rPr>
+        <w:rFonts w:ascii="Wingdings" w:hAnsi="Wingdings" w:hint="default"/>
+      </w:rPr>
+    </w:lvl>
+  </w:abstractNum>
+  <w:abstractNum w:abstractNumId="2" w15:restartNumberingAfterBreak="0">
     <w:nsid w:val="377C4C7D"/>
     <w:multiLevelType w:val="hybridMultilevel"/>
     <w:tmpl w:val="3ED0FD58"/>
@@ -576,7 +767,7 @@
       </w:rPr>
     </w:lvl>
   </w:abstractNum>
-  <w:abstractNum w:abstractNumId="2" w15:restartNumberingAfterBreak="0">
+  <w:abstractNum w:abstractNumId="3" w15:restartNumberingAfterBreak="0">
     <w:nsid w:val="74F2289F"/>
     <w:multiLevelType w:val="hybridMultilevel"/>
     <w:tmpl w:val="229AE372"/>
@@ -690,13 +881,16 @@
     </w:lvl>
   </w:abstractNum>
   <w:num w:numId="1" w16cid:durableId="1718971133">
-    <w:abstractNumId w:val="1"/>
+    <w:abstractNumId w:val="2"/>
   </w:num>
   <w:num w:numId="2" w16cid:durableId="1261528121">
     <w:abstractNumId w:val="0"/>
   </w:num>
   <w:num w:numId="3" w16cid:durableId="26494249">
-    <w:abstractNumId w:val="2"/>
+    <w:abstractNumId w:val="3"/>
+  </w:num>
+  <w:num w:numId="4" w16cid:durableId="1802991675">
+    <w:abstractNumId w:val="1"/>
   </w:num>
 </w:numbering>
 </file>
@@ -1437,6 +1631,23 @@
 </file>
 
 <file path=customXml/item1.xml><?xml version="1.0" encoding="utf-8"?>
+<p:properties xmlns:p="http://schemas.microsoft.com/office/2006/metadata/properties" xmlns:xsi="http://www.w3.org/2001/XMLSchema-instance" xmlns:pc="http://schemas.microsoft.com/office/infopath/2007/PartnerControls">
+  <documentManagement>
+    <_activity xmlns="a20b9998-d0cc-485c-b8c7-931c6bba6457" xsi:nil="true"/>
+  </documentManagement>
+</p:properties>
+</file>
+
+<file path=customXml/item2.xml><?xml version="1.0" encoding="utf-8"?>
+<?mso-contentType ?>
+<FormTemplates xmlns="http://schemas.microsoft.com/sharepoint/v3/contenttype/forms">
+  <Display>DocumentLibraryForm</Display>
+  <Edit>DocumentLibraryForm</Edit>
+  <New>DocumentLibraryForm</New>
+</FormTemplates>
+</file>
+
+<file path=customXml/item3.xml><?xml version="1.0" encoding="utf-8"?>
 <ct:contentTypeSchema xmlns:ct="http://schemas.microsoft.com/office/2006/metadata/contentType" xmlns:ma="http://schemas.microsoft.com/office/2006/metadata/properties/metaAttributes" ct:_="" ma:_="" ma:contentTypeName="Dokumentum" ma:contentTypeID="0x0101009BC5676FD2CFE04182E73655F8B84D17" ma:contentTypeVersion="14" ma:contentTypeDescription="Új dokumentum létrehozása." ma:contentTypeScope="" ma:versionID="e2bfbfbf5d3bf56cfc87bb6280952a10">
   <xsd:schema xmlns:xsd="http://www.w3.org/2001/XMLSchema" xmlns:xs="http://www.w3.org/2001/XMLSchema" xmlns:p="http://schemas.microsoft.com/office/2006/metadata/properties" xmlns:ns3="6ff2bc37-bb19-4180-a889-1343dbd60cc4" xmlns:ns4="a20b9998-d0cc-485c-b8c7-931c6bba6457" targetNamespace="http://schemas.microsoft.com/office/2006/metadata/properties" ma:root="true" ma:fieldsID="fcc841e7e69d1278ea42bf920e880d28" ns3:_="" ns4:_="">
     <xsd:import namespace="6ff2bc37-bb19-4180-a889-1343dbd60cc4"/>
@@ -1665,24 +1876,25 @@
 </ct:contentTypeSchema>
 </file>
 
-<file path=customXml/item2.xml><?xml version="1.0" encoding="utf-8"?>
-<?mso-contentType ?>
-<FormTemplates xmlns="http://schemas.microsoft.com/sharepoint/v3/contenttype/forms">
-  <Display>DocumentLibraryForm</Display>
-  <Edit>DocumentLibraryForm</Edit>
-  <New>DocumentLibraryForm</New>
-</FormTemplates>
+<file path=customXml/itemProps1.xml><?xml version="1.0" encoding="utf-8"?>
+<ds:datastoreItem xmlns:ds="http://schemas.openxmlformats.org/officeDocument/2006/customXml" ds:itemID="{8A38A9B8-0296-4A1D-AE75-A91D4A1DE7A0}">
+  <ds:schemaRefs>
+    <ds:schemaRef ds:uri="http://schemas.microsoft.com/office/2006/metadata/properties"/>
+    <ds:schemaRef ds:uri="http://schemas.microsoft.com/office/infopath/2007/PartnerControls"/>
+    <ds:schemaRef ds:uri="a20b9998-d0cc-485c-b8c7-931c6bba6457"/>
+  </ds:schemaRefs>
+</ds:datastoreItem>
 </file>
 
-<file path=customXml/item3.xml><?xml version="1.0" encoding="utf-8"?>
-<p:properties xmlns:p="http://schemas.microsoft.com/office/2006/metadata/properties" xmlns:xsi="http://www.w3.org/2001/XMLSchema-instance" xmlns:pc="http://schemas.microsoft.com/office/infopath/2007/PartnerControls">
-  <documentManagement>
-    <_activity xmlns="a20b9998-d0cc-485c-b8c7-931c6bba6457" xsi:nil="true"/>
-  </documentManagement>
-</p:properties>
+<file path=customXml/itemProps2.xml><?xml version="1.0" encoding="utf-8"?>
+<ds:datastoreItem xmlns:ds="http://schemas.openxmlformats.org/officeDocument/2006/customXml" ds:itemID="{014590F6-817C-4381-BBAB-5345B2004FB6}">
+  <ds:schemaRefs>
+    <ds:schemaRef ds:uri="http://schemas.microsoft.com/sharepoint/v3/contenttype/forms"/>
+  </ds:schemaRefs>
+</ds:datastoreItem>
 </file>
 
-<file path=customXml/itemProps1.xml><?xml version="1.0" encoding="utf-8"?>
+<file path=customXml/itemProps3.xml><?xml version="1.0" encoding="utf-8"?>
 <ds:datastoreItem xmlns:ds="http://schemas.openxmlformats.org/officeDocument/2006/customXml" ds:itemID="{92C7B39E-C1B0-467C-83B7-CDE4FDCF53E1}">
   <ds:schemaRefs>
     <ds:schemaRef ds:uri="http://schemas.microsoft.com/office/2006/metadata/contentType"/>
@@ -1699,29 +1911,4 @@
     <ds:schemaRef ds:uri="http://schemas.microsoft.com/internal/obd"/>
   </ds:schemaRefs>
 </ds:datastoreItem>
-</file>
-
-<file path=customXml/itemProps2.xml><?xml version="1.0" encoding="utf-8"?>
-<ds:datastoreItem xmlns:ds="http://schemas.openxmlformats.org/officeDocument/2006/customXml" ds:itemID="{014590F6-817C-4381-BBAB-5345B2004FB6}">
-  <ds:schemaRefs>
-    <ds:schemaRef ds:uri="http://schemas.microsoft.com/sharepoint/v3/contenttype/forms"/>
-  </ds:schemaRefs>
-</ds:datastoreItem>
-</file>
-
-<file path=customXml/itemProps3.xml><?xml version="1.0" encoding="utf-8"?>
-<ds:datastoreItem xmlns:ds="http://schemas.openxmlformats.org/officeDocument/2006/customXml" ds:itemID="{8A38A9B8-0296-4A1D-AE75-A91D4A1DE7A0}">
-  <ds:schemaRefs>
-    <ds:schemaRef ds:uri="http://purl.org/dc/dcmitype/"/>
-    <ds:schemaRef ds:uri="a20b9998-d0cc-485c-b8c7-931c6bba6457"/>
-    <ds:schemaRef ds:uri="http://schemas.microsoft.com/office/2006/documentManagement/types"/>
-    <ds:schemaRef ds:uri="http://schemas.microsoft.com/office/2006/metadata/properties"/>
-    <ds:schemaRef ds:uri="http://purl.org/dc/elements/1.1/"/>
-    <ds:schemaRef ds:uri="http://purl.org/dc/terms/"/>
-    <ds:schemaRef ds:uri="http://www.w3.org/XML/1998/namespace"/>
-    <ds:schemaRef ds:uri="http://schemas.microsoft.com/office/infopath/2007/PartnerControls"/>
-    <ds:schemaRef ds:uri="http://schemas.openxmlformats.org/package/2006/metadata/core-properties"/>
-    <ds:schemaRef ds:uri="6ff2bc37-bb19-4180-a889-1343dbd60cc4"/>
-  </ds:schemaRefs>
-</ds:datastoreItem>
 </file>
--- a/Kreatív ötletek.docx
+++ b/Kreatív ötletek.docx
@@ -1,6 +1,6 @@
 
 <file path=word/document.xml><?xml version="1.0" encoding="utf-8"?>
-<w:document xmlns:wpc="http://schemas.microsoft.com/office/word/2010/wordprocessingCanvas" xmlns:cx="http://schemas.microsoft.com/office/drawing/2014/chartex" xmlns:cx1="http://schemas.microsoft.com/office/drawing/2015/9/8/chartex" xmlns:cx2="http://schemas.microsoft.com/office/drawing/2015/10/21/chartex" xmlns:cx3="http://schemas.microsoft.com/office/drawing/2016/5/9/chartex" xmlns:cx4="http://schemas.microsoft.com/office/drawing/2016/5/10/chartex" xmlns:cx5="http://schemas.microsoft.com/office/drawing/2016/5/11/chartex" xmlns:cx6="http://schemas.microsoft.com/office/drawing/2016/5/12/chartex" xmlns:cx7="http://schemas.microsoft.com/office/drawing/2016/5/13/chartex" xmlns:cx8="http://schemas.microsoft.com/office/drawing/2016/5/14/chartex" xmlns:mc="http://schemas.openxmlformats.org/markup-compatibility/2006" xmlns:aink="http://schemas.microsoft.com/office/drawing/2016/ink" xmlns:am3d="http://schemas.microsoft.com/office/drawing/2017/model3d" xmlns:o="urn:schemas-microsoft-com:office:office" xmlns:oel="http://schemas.microsoft.com/office/2019/extlst" xmlns:r="http://schemas.openxmlformats.org/officeDocument/2006/relationships" xmlns:m="http://schemas.openxmlformats.org/officeDocument/2006/math" xmlns:v="urn:schemas-microsoft-com:vml" xmlns:wp14="http://schemas.microsoft.com/office/word/2010/wordprocessingDrawing" xmlns:wp="http://schemas.openxmlformats.org/drawingml/2006/wordprocessingDrawing" xmlns:w10="urn:schemas-microsoft-com:office:word" xmlns:w="http://schemas.openxmlformats.org/wordprocessingml/2006/main" xmlns:w14="http://schemas.microsoft.com/office/word/2010/wordml" xmlns:w15="http://schemas.microsoft.com/office/word/2012/wordml" xmlns:w16cex="http://schemas.microsoft.com/office/word/2018/wordml/cex" xmlns:w16cid="http://schemas.microsoft.com/office/word/2016/wordml/cid" xmlns:w16="http://schemas.microsoft.com/office/word/2018/wordml" xmlns:w16sdtdh="http://schemas.microsoft.com/office/word/2020/wordml/sdtdatahash" xmlns:w16se="http://schemas.microsoft.com/office/word/2015/wordml/symex" xmlns:wpg="http://schemas.microsoft.com/office/word/2010/wordprocessingGroup" xmlns:wpi="http://schemas.microsoft.com/office/word/2010/wordprocessingInk" xmlns:wne="http://schemas.microsoft.com/office/word/2006/wordml" xmlns:wps="http://schemas.microsoft.com/office/word/2010/wordprocessingShape" mc:Ignorable="w14 w15 w16se w16cid w16 w16cex w16sdtdh wp14">
+<w:document xmlns:wpc="http://schemas.microsoft.com/office/word/2010/wordprocessingCanvas" xmlns:cx="http://schemas.microsoft.com/office/drawing/2014/chartex" xmlns:cx1="http://schemas.microsoft.com/office/drawing/2015/9/8/chartex" xmlns:mc="http://schemas.openxmlformats.org/markup-compatibility/2006" xmlns:o="urn:schemas-microsoft-com:office:office" xmlns:r="http://schemas.openxmlformats.org/officeDocument/2006/relationships" xmlns:m="http://schemas.openxmlformats.org/officeDocument/2006/math" xmlns:v="urn:schemas-microsoft-com:vml" xmlns:wp14="http://schemas.microsoft.com/office/word/2010/wordprocessingDrawing" xmlns:wp="http://schemas.openxmlformats.org/drawingml/2006/wordprocessingDrawing" xmlns:w10="urn:schemas-microsoft-com:office:word" xmlns:w="http://schemas.openxmlformats.org/wordprocessingml/2006/main" xmlns:w14="http://schemas.microsoft.com/office/word/2010/wordml" xmlns:w15="http://schemas.microsoft.com/office/word/2012/wordml" xmlns:w16se="http://schemas.microsoft.com/office/word/2015/wordml/symex" xmlns:wpg="http://schemas.microsoft.com/office/word/2010/wordprocessingGroup" xmlns:wpi="http://schemas.microsoft.com/office/word/2010/wordprocessingInk" xmlns:wne="http://schemas.microsoft.com/office/word/2006/wordml" xmlns:wps="http://schemas.microsoft.com/office/word/2010/wordprocessingShape" mc:Ignorable="w14 w15 w16se wp14">
   <w:body>
     <w:p>
       <w:pPr>
@@ -73,7 +73,25 @@
           <w:sz w:val="24"/>
           <w:szCs w:val="24"/>
         </w:rPr>
-        <w:t>háromszög alak -&gt; klikkelésre animáció -&gt; pörgés -&gt;szín váltás-&gt; szöveg változás</w:t>
+        <w:t>háromszög alak -&gt; klikkelésre animáció -&gt; pörgés -</w:t>
+      </w:r>
+      <w:proofErr w:type="gramStart"/>
+      <w:r>
+        <w:rPr>
+          <w:rFonts w:ascii="Comic Sans MS" w:hAnsi="Comic Sans MS"/>
+          <w:sz w:val="24"/>
+          <w:szCs w:val="24"/>
+        </w:rPr>
+        <w:t>&gt;szín</w:t>
+      </w:r>
+      <w:proofErr w:type="gramEnd"/>
+      <w:r>
+        <w:rPr>
+          <w:rFonts w:ascii="Comic Sans MS" w:hAnsi="Comic Sans MS"/>
+          <w:sz w:val="24"/>
+          <w:szCs w:val="24"/>
+        </w:rPr>
+        <w:t xml:space="preserve"> váltás-&gt; szöveg változás</w:t>
       </w:r>
     </w:p>
     <w:p>
@@ -95,7 +113,25 @@
           <w:sz w:val="24"/>
           <w:szCs w:val="24"/>
         </w:rPr>
-        <w:t>idő-&gt; költség-&gt;kiterjedés-&gt;alkotják a minőséget</w:t>
+        <w:t>idő-&gt; költség-</w:t>
+      </w:r>
+      <w:proofErr w:type="gramStart"/>
+      <w:r>
+        <w:rPr>
+          <w:rFonts w:ascii="Comic Sans MS" w:hAnsi="Comic Sans MS"/>
+          <w:sz w:val="24"/>
+          <w:szCs w:val="24"/>
+        </w:rPr>
+        <w:t>&gt;kiterjedés-</w:t>
+      </w:r>
+      <w:proofErr w:type="gramEnd"/>
+      <w:r>
+        <w:rPr>
+          <w:rFonts w:ascii="Comic Sans MS" w:hAnsi="Comic Sans MS"/>
+          <w:sz w:val="24"/>
+          <w:szCs w:val="24"/>
+        </w:rPr>
+        <w:t>&gt;alkotják a minőséget</w:t>
       </w:r>
     </w:p>
     <w:p>
@@ -208,7 +244,25 @@
           <w:sz w:val="24"/>
           <w:szCs w:val="24"/>
         </w:rPr>
-        <w:t xml:space="preserve"> ami ezt tartalmazná kaphatna egy másik palettát</w:t>
+        <w:t xml:space="preserve"> ami ezt </w:t>
+      </w:r>
+      <w:proofErr w:type="gramStart"/>
+      <w:r>
+        <w:rPr>
+          <w:rFonts w:ascii="Comic Sans MS" w:hAnsi="Comic Sans MS"/>
+          <w:sz w:val="24"/>
+          <w:szCs w:val="24"/>
+        </w:rPr>
+        <w:t>tartalmazná</w:t>
+      </w:r>
+      <w:proofErr w:type="gramEnd"/>
+      <w:r>
+        <w:rPr>
+          <w:rFonts w:ascii="Comic Sans MS" w:hAnsi="Comic Sans MS"/>
+          <w:sz w:val="24"/>
+          <w:szCs w:val="24"/>
+        </w:rPr>
+        <w:t xml:space="preserve"> kaphatna egy másik palettát</w:t>
       </w:r>
       <w:r>
         <w:rPr>
@@ -264,7 +318,25 @@
           <w:sz w:val="24"/>
           <w:szCs w:val="24"/>
         </w:rPr>
-        <w:t xml:space="preserve">Itt mondjuk bemutathatnánk akár kicsit a </w:t>
+        <w:t xml:space="preserve">Itt </w:t>
+      </w:r>
+      <w:proofErr w:type="gramStart"/>
+      <w:r>
+        <w:rPr>
+          <w:rFonts w:ascii="Comic Sans MS" w:hAnsi="Comic Sans MS"/>
+          <w:sz w:val="24"/>
+          <w:szCs w:val="24"/>
+        </w:rPr>
+        <w:t>mondjuk</w:t>
+      </w:r>
+      <w:proofErr w:type="gramEnd"/>
+      <w:r>
+        <w:rPr>
+          <w:rFonts w:ascii="Comic Sans MS" w:hAnsi="Comic Sans MS"/>
+          <w:sz w:val="24"/>
+          <w:szCs w:val="24"/>
+        </w:rPr>
+        <w:t xml:space="preserve"> bemutathatnánk akár kicsit a </w:t>
       </w:r>
       <w:proofErr w:type="spellStart"/>
       <w:r>
@@ -415,7 +487,94 @@
         <w:t xml:space="preserve">A képre kattintva lenyílik egy ablak és elmagyarázza a lépés lényegét és kivitelezését, hogy miről szól az a lépés </w:t>
       </w:r>
     </w:p>
-    <w:p/>
+    <w:p>
+      <w:pPr>
+        <w:rPr>
+          <w:rFonts w:ascii="Comic Sans MS" w:hAnsi="Comic Sans MS"/>
+        </w:rPr>
+      </w:pPr>
+      <w:r>
+        <w:rPr>
+          <w:rStyle w:val="ui-provider"/>
+          <w:rFonts w:ascii="Comic Sans MS" w:hAnsi="Comic Sans MS"/>
+        </w:rPr>
+        <w:t>A projekt háromszögnél lehessen azt csinálni</w:t>
+      </w:r>
+      <w:r>
+        <w:rPr>
+          <w:rStyle w:val="ui-provider"/>
+          <w:rFonts w:ascii="Comic Sans MS" w:hAnsi="Comic Sans MS"/>
+        </w:rPr>
+        <w:t>,</w:t>
+      </w:r>
+      <w:r>
+        <w:rPr>
+          <w:rStyle w:val="ui-provider"/>
+          <w:rFonts w:ascii="Comic Sans MS" w:hAnsi="Comic Sans MS"/>
+        </w:rPr>
+        <w:t xml:space="preserve"> hogy változtatni az értékeit a részeinek és akkor</w:t>
+      </w:r>
+      <w:r>
+        <w:rPr>
+          <w:rStyle w:val="ui-provider"/>
+          <w:rFonts w:ascii="Comic Sans MS" w:hAnsi="Comic Sans MS"/>
+        </w:rPr>
+        <w:t>,</w:t>
+      </w:r>
+      <w:r>
+        <w:rPr>
+          <w:rStyle w:val="ui-provider"/>
+          <w:rFonts w:ascii="Comic Sans MS" w:hAnsi="Comic Sans MS"/>
+        </w:rPr>
+        <w:t xml:space="preserve"> ha változtatja valamelyiket</w:t>
+      </w:r>
+      <w:r>
+        <w:rPr>
+          <w:rStyle w:val="ui-provider"/>
+          <w:rFonts w:ascii="Comic Sans MS" w:hAnsi="Comic Sans MS"/>
+        </w:rPr>
+        <w:t>,</w:t>
+      </w:r>
+      <w:r>
+        <w:rPr>
+          <w:rStyle w:val="ui-provider"/>
+          <w:rFonts w:ascii="Comic Sans MS" w:hAnsi="Comic Sans MS"/>
+        </w:rPr>
+        <w:t xml:space="preserve"> akkor vele együtt változik a többi, és ezt a felhasználó </w:t>
+      </w:r>
+      <w:proofErr w:type="spellStart"/>
+      <w:r>
+        <w:rPr>
+          <w:rStyle w:val="ui-provider"/>
+          <w:rFonts w:ascii="Comic Sans MS" w:hAnsi="Comic Sans MS"/>
+        </w:rPr>
+        <w:t>bizergálhatná</w:t>
+      </w:r>
+      <w:proofErr w:type="spellEnd"/>
+      <w:r>
+        <w:rPr>
+          <w:rStyle w:val="ui-provider"/>
+          <w:rFonts w:ascii="Comic Sans MS" w:hAnsi="Comic Sans MS"/>
+        </w:rPr>
+        <w:t xml:space="preserve"> majd</w:t>
+      </w:r>
+      <w:r>
+        <w:rPr>
+          <w:rStyle w:val="ui-provider"/>
+          <w:rFonts w:ascii="Comic Sans MS" w:hAnsi="Comic Sans MS"/>
+        </w:rPr>
+        <w:t xml:space="preserve"> valami csúszkával</w:t>
+      </w:r>
+      <w:r>
+        <w:rPr>
+          <w:rStyle w:val="ui-provider"/>
+          <w:rFonts w:ascii="Comic Sans MS" w:hAnsi="Comic Sans MS"/>
+        </w:rPr>
+        <w:t>.</w:t>
+      </w:r>
+      <w:bookmarkStart w:id="0" w:name="_GoBack"/>
+      <w:bookmarkEnd w:id="0"/>
+    </w:p>
     <w:sectPr>
       <w:pgSz w:w="11906" w:h="16838"/>
       <w:pgMar w:top="1417" w:right="1417" w:bottom="1417" w:left="1417" w:header="708" w:footer="708" w:gutter="0"/>
@@ -427,7 +586,7 @@
 </file>
 
 <file path=word/numbering.xml><?xml version="1.0" encoding="utf-8"?>
-<w:numbering xmlns:wpc="http://schemas.microsoft.com/office/word/2010/wordprocessingCanvas" xmlns:cx="http://schemas.microsoft.com/office/drawing/2014/chartex" xmlns:cx1="http://schemas.microsoft.com/office/drawing/2015/9/8/chartex" xmlns:cx2="http://schemas.microsoft.com/office/drawing/2015/10/21/chartex" xmlns:cx3="http://schemas.microsoft.com/office/drawing/2016/5/9/chartex" xmlns:cx4="http://schemas.microsoft.com/office/drawing/2016/5/10/chartex" xmlns:cx5="http://schemas.microsoft.com/office/drawing/2016/5/11/chartex" xmlns:cx6="http://schemas.microsoft.com/office/drawing/2016/5/12/chartex" xmlns:cx7="http://schemas.microsoft.com/office/drawing/2016/5/13/chartex" xmlns:cx8="http://schemas.microsoft.com/office/drawing/2016/5/14/chartex" xmlns:mc="http://schemas.openxmlformats.org/markup-compatibility/2006" xmlns:aink="http://schemas.microsoft.com/office/drawing/2016/ink" xmlns:am3d="http://schemas.microsoft.com/office/drawing/2017/model3d" xmlns:o="urn:schemas-microsoft-com:office:office" xmlns:oel="http://schemas.microsoft.com/office/2019/extlst" xmlns:r="http://schemas.openxmlformats.org/officeDocument/2006/relationships" xmlns:m="http://schemas.openxmlformats.org/officeDocument/2006/math" xmlns:v="urn:schemas-microsoft-com:vml" xmlns:wp14="http://schemas.microsoft.com/office/word/2010/wordprocessingDrawing" xmlns:wp="http://schemas.openxmlformats.org/drawingml/2006/wordprocessingDrawing" xmlns:w10="urn:schemas-microsoft-com:office:word" xmlns:w="http://schemas.openxmlformats.org/wordprocessingml/2006/main" xmlns:w14="http://schemas.microsoft.com/office/word/2010/wordml" xmlns:w15="http://schemas.microsoft.com/office/word/2012/wordml" xmlns:w16cex="http://schemas.microsoft.com/office/word/2018/wordml/cex" xmlns:w16cid="http://schemas.microsoft.com/office/word/2016/wordml/cid" xmlns:w16="http://schemas.microsoft.com/office/word/2018/wordml" xmlns:w16sdtdh="http://schemas.microsoft.com/office/word/2020/wordml/sdtdatahash" xmlns:w16se="http://schemas.microsoft.com/office/word/2015/wordml/symex" xmlns:wpg="http://schemas.microsoft.com/office/word/2010/wordprocessingGroup" xmlns:wpi="http://schemas.microsoft.com/office/word/2010/wordprocessingInk" xmlns:wne="http://schemas.microsoft.com/office/word/2006/wordml" xmlns:wps="http://schemas.microsoft.com/office/word/2010/wordprocessingShape" mc:Ignorable="w14 w15 w16se w16cid w16 w16cex w16sdtdh wp14">
+<w:numbering xmlns:wpc="http://schemas.microsoft.com/office/word/2010/wordprocessingCanvas" xmlns:cx="http://schemas.microsoft.com/office/drawing/2014/chartex" xmlns:cx1="http://schemas.microsoft.com/office/drawing/2015/9/8/chartex" xmlns:mc="http://schemas.openxmlformats.org/markup-compatibility/2006" xmlns:o="urn:schemas-microsoft-com:office:office" xmlns:r="http://schemas.openxmlformats.org/officeDocument/2006/relationships" xmlns:m="http://schemas.openxmlformats.org/officeDocument/2006/math" xmlns:v="urn:schemas-microsoft-com:vml" xmlns:wp14="http://schemas.microsoft.com/office/word/2010/wordprocessingDrawing" xmlns:wp="http://schemas.openxmlformats.org/drawingml/2006/wordprocessingDrawing" xmlns:w10="urn:schemas-microsoft-com:office:word" xmlns:w="http://schemas.openxmlformats.org/wordprocessingml/2006/main" xmlns:w14="http://schemas.microsoft.com/office/word/2010/wordml" xmlns:w15="http://schemas.microsoft.com/office/word/2012/wordml" xmlns:w16se="http://schemas.microsoft.com/office/word/2015/wordml/symex" xmlns:wpg="http://schemas.microsoft.com/office/word/2010/wordprocessingGroup" xmlns:wpi="http://schemas.microsoft.com/office/word/2010/wordprocessingInk" xmlns:wne="http://schemas.microsoft.com/office/word/2006/wordml" xmlns:wps="http://schemas.microsoft.com/office/word/2010/wordprocessingShape" mc:Ignorable="w14 w15 w16se wp14">
   <w:abstractNum w:abstractNumId="0" w15:restartNumberingAfterBreak="0">
     <w:nsid w:val="22E974DB"/>
     <w:multiLevelType w:val="hybridMultilevel"/>
@@ -880,23 +1039,23 @@
       </w:rPr>
     </w:lvl>
   </w:abstractNum>
-  <w:num w:numId="1" w16cid:durableId="1718971133">
+  <w:num w:numId="1">
     <w:abstractNumId w:val="2"/>
   </w:num>
-  <w:num w:numId="2" w16cid:durableId="1261528121">
+  <w:num w:numId="2">
     <w:abstractNumId w:val="0"/>
   </w:num>
-  <w:num w:numId="3" w16cid:durableId="26494249">
+  <w:num w:numId="3">
     <w:abstractNumId w:val="3"/>
   </w:num>
-  <w:num w:numId="4" w16cid:durableId="1802991675">
+  <w:num w:numId="4">
     <w:abstractNumId w:val="1"/>
   </w:num>
 </w:numbering>
 </file>
 
 <file path=word/styles.xml><?xml version="1.0" encoding="utf-8"?>
-<w:styles xmlns:mc="http://schemas.openxmlformats.org/markup-compatibility/2006" xmlns:r="http://schemas.openxmlformats.org/officeDocument/2006/relationships" xmlns:w="http://schemas.openxmlformats.org/wordprocessingml/2006/main" xmlns:w14="http://schemas.microsoft.com/office/word/2010/wordml" xmlns:w15="http://schemas.microsoft.com/office/word/2012/wordml" xmlns:w16cex="http://schemas.microsoft.com/office/word/2018/wordml/cex" xmlns:w16cid="http://schemas.microsoft.com/office/word/2016/wordml/cid" xmlns:w16="http://schemas.microsoft.com/office/word/2018/wordml" xmlns:w16sdtdh="http://schemas.microsoft.com/office/word/2020/wordml/sdtdatahash" xmlns:w16se="http://schemas.microsoft.com/office/word/2015/wordml/symex" mc:Ignorable="w14 w15 w16se w16cid w16 w16cex w16sdtdh">
+<w:styles xmlns:mc="http://schemas.openxmlformats.org/markup-compatibility/2006" xmlns:r="http://schemas.openxmlformats.org/officeDocument/2006/relationships" xmlns:w="http://schemas.openxmlformats.org/wordprocessingml/2006/main" xmlns:w14="http://schemas.microsoft.com/office/word/2010/wordml" xmlns:w15="http://schemas.microsoft.com/office/word/2012/wordml" xmlns:w16se="http://schemas.microsoft.com/office/word/2015/wordml/symex" mc:Ignorable="w14 w15 w16se">
   <w:docDefaults>
     <w:rPrDefault>
       <w:rPr>
@@ -912,7 +1071,7 @@
       </w:pPr>
     </w:pPrDefault>
   </w:docDefaults>
-  <w:latentStyles w:defLockedState="0" w:defUIPriority="99" w:defSemiHidden="0" w:defUnhideWhenUsed="0" w:defQFormat="0" w:count="376">
+  <w:latentStyles w:defLockedState="0" w:defUIPriority="99" w:defSemiHidden="0" w:defUnhideWhenUsed="0" w:defQFormat="0" w:count="371">
     <w:lsdException w:name="Normal" w:uiPriority="0" w:qFormat="1"/>
     <w:lsdException w:name="heading 1" w:uiPriority="9" w:qFormat="1"/>
     <w:lsdException w:name="heading 2" w:semiHidden="1" w:uiPriority="9" w:unhideWhenUsed="1" w:qFormat="1"/>
@@ -1284,11 +1443,6 @@
     <w:lsdException w:name="List Table 5 Dark Accent 6" w:uiPriority="50"/>
     <w:lsdException w:name="List Table 6 Colorful Accent 6" w:uiPriority="51"/>
     <w:lsdException w:name="List Table 7 Colorful Accent 6" w:uiPriority="52"/>
-    <w:lsdException w:name="Mention" w:semiHidden="1" w:unhideWhenUsed="1"/>
-    <w:lsdException w:name="Smart Hyperlink" w:semiHidden="1" w:unhideWhenUsed="1"/>
-    <w:lsdException w:name="Hashtag" w:semiHidden="1" w:unhideWhenUsed="1"/>
-    <w:lsdException w:name="Unresolved Mention" w:semiHidden="1" w:unhideWhenUsed="1"/>
-    <w:lsdException w:name="Smart Link" w:semiHidden="1" w:unhideWhenUsed="1"/>
   </w:latentStyles>
   <w:style w:type="paragraph" w:default="1" w:styleId="Norml">
     <w:name w:val="Normal"/>
@@ -1331,6 +1485,11 @@
       <w:ind w:left="720"/>
       <w:contextualSpacing/>
     </w:pPr>
+  </w:style>
+  <w:style w:type="character" w:customStyle="1" w:styleId="ui-provider">
+    <w:name w:val="ui-provider"/>
+    <w:basedOn w:val="Bekezdsalapbettpusa"/>
+    <w:rsid w:val="002E7BDD"/>
   </w:style>
 </w:styles>
 </file>
@@ -1631,23 +1790,6 @@
 </file>
 
 <file path=customXml/item1.xml><?xml version="1.0" encoding="utf-8"?>
-<p:properties xmlns:p="http://schemas.microsoft.com/office/2006/metadata/properties" xmlns:xsi="http://www.w3.org/2001/XMLSchema-instance" xmlns:pc="http://schemas.microsoft.com/office/infopath/2007/PartnerControls">
-  <documentManagement>
-    <_activity xmlns="a20b9998-d0cc-485c-b8c7-931c6bba6457" xsi:nil="true"/>
-  </documentManagement>
-</p:properties>
-</file>
-
-<file path=customXml/item2.xml><?xml version="1.0" encoding="utf-8"?>
-<?mso-contentType ?>
-<FormTemplates xmlns="http://schemas.microsoft.com/sharepoint/v3/contenttype/forms">
-  <Display>DocumentLibraryForm</Display>
-  <Edit>DocumentLibraryForm</Edit>
-  <New>DocumentLibraryForm</New>
-</FormTemplates>
-</file>
-
-<file path=customXml/item3.xml><?xml version="1.0" encoding="utf-8"?>
 <ct:contentTypeSchema xmlns:ct="http://schemas.microsoft.com/office/2006/metadata/contentType" xmlns:ma="http://schemas.microsoft.com/office/2006/metadata/properties/metaAttributes" ct:_="" ma:_="" ma:contentTypeName="Dokumentum" ma:contentTypeID="0x0101009BC5676FD2CFE04182E73655F8B84D17" ma:contentTypeVersion="14" ma:contentTypeDescription="Új dokumentum létrehozása." ma:contentTypeScope="" ma:versionID="e2bfbfbf5d3bf56cfc87bb6280952a10">
   <xsd:schema xmlns:xsd="http://www.w3.org/2001/XMLSchema" xmlns:xs="http://www.w3.org/2001/XMLSchema" xmlns:p="http://schemas.microsoft.com/office/2006/metadata/properties" xmlns:ns3="6ff2bc37-bb19-4180-a889-1343dbd60cc4" xmlns:ns4="a20b9998-d0cc-485c-b8c7-931c6bba6457" targetNamespace="http://schemas.microsoft.com/office/2006/metadata/properties" ma:root="true" ma:fieldsID="fcc841e7e69d1278ea42bf920e880d28" ns3:_="" ns4:_="">
     <xsd:import namespace="6ff2bc37-bb19-4180-a889-1343dbd60cc4"/>
@@ -1876,25 +2018,24 @@
 </ct:contentTypeSchema>
 </file>
 
-<file path=customXml/itemProps1.xml><?xml version="1.0" encoding="utf-8"?>
-<ds:datastoreItem xmlns:ds="http://schemas.openxmlformats.org/officeDocument/2006/customXml" ds:itemID="{8A38A9B8-0296-4A1D-AE75-A91D4A1DE7A0}">
-  <ds:schemaRefs>
-    <ds:schemaRef ds:uri="http://schemas.microsoft.com/office/2006/metadata/properties"/>
-    <ds:schemaRef ds:uri="http://schemas.microsoft.com/office/infopath/2007/PartnerControls"/>
-    <ds:schemaRef ds:uri="a20b9998-d0cc-485c-b8c7-931c6bba6457"/>
-  </ds:schemaRefs>
-</ds:datastoreItem>
+<file path=customXml/item2.xml><?xml version="1.0" encoding="utf-8"?>
+<?mso-contentType ?>
+<FormTemplates xmlns="http://schemas.microsoft.com/sharepoint/v3/contenttype/forms">
+  <Display>DocumentLibraryForm</Display>
+  <Edit>DocumentLibraryForm</Edit>
+  <New>DocumentLibraryForm</New>
+</FormTemplates>
 </file>
 
-<file path=customXml/itemProps2.xml><?xml version="1.0" encoding="utf-8"?>
-<ds:datastoreItem xmlns:ds="http://schemas.openxmlformats.org/officeDocument/2006/customXml" ds:itemID="{014590F6-817C-4381-BBAB-5345B2004FB6}">
-  <ds:schemaRefs>
-    <ds:schemaRef ds:uri="http://schemas.microsoft.com/sharepoint/v3/contenttype/forms"/>
-  </ds:schemaRefs>
-</ds:datastoreItem>
+<file path=customXml/item3.xml><?xml version="1.0" encoding="utf-8"?>
+<p:properties xmlns:p="http://schemas.microsoft.com/office/2006/metadata/properties" xmlns:xsi="http://www.w3.org/2001/XMLSchema-instance" xmlns:pc="http://schemas.microsoft.com/office/infopath/2007/PartnerControls">
+  <documentManagement>
+    <_activity xmlns="a20b9998-d0cc-485c-b8c7-931c6bba6457" xsi:nil="true"/>
+  </documentManagement>
+</p:properties>
 </file>
 
-<file path=customXml/itemProps3.xml><?xml version="1.0" encoding="utf-8"?>
+<file path=customXml/itemProps1.xml><?xml version="1.0" encoding="utf-8"?>
 <ds:datastoreItem xmlns:ds="http://schemas.openxmlformats.org/officeDocument/2006/customXml" ds:itemID="{92C7B39E-C1B0-467C-83B7-CDE4FDCF53E1}">
   <ds:schemaRefs>
     <ds:schemaRef ds:uri="http://schemas.microsoft.com/office/2006/metadata/contentType"/>
@@ -1911,4 +2052,22 @@
     <ds:schemaRef ds:uri="http://schemas.microsoft.com/internal/obd"/>
   </ds:schemaRefs>
 </ds:datastoreItem>
+</file>
+
+<file path=customXml/itemProps2.xml><?xml version="1.0" encoding="utf-8"?>
+<ds:datastoreItem xmlns:ds="http://schemas.openxmlformats.org/officeDocument/2006/customXml" ds:itemID="{014590F6-817C-4381-BBAB-5345B2004FB6}">
+  <ds:schemaRefs>
+    <ds:schemaRef ds:uri="http://schemas.microsoft.com/sharepoint/v3/contenttype/forms"/>
+  </ds:schemaRefs>
+</ds:datastoreItem>
+</file>
+
+<file path=customXml/itemProps3.xml><?xml version="1.0" encoding="utf-8"?>
+<ds:datastoreItem xmlns:ds="http://schemas.openxmlformats.org/officeDocument/2006/customXml" ds:itemID="{8A38A9B8-0296-4A1D-AE75-A91D4A1DE7A0}">
+  <ds:schemaRefs>
+    <ds:schemaRef ds:uri="http://schemas.microsoft.com/office/2006/metadata/properties"/>
+    <ds:schemaRef ds:uri="http://schemas.microsoft.com/office/infopath/2007/PartnerControls"/>
+    <ds:schemaRef ds:uri="a20b9998-d0cc-485c-b8c7-931c6bba6457"/>
+  </ds:schemaRefs>
+</ds:datastoreItem>
 </file>